--- a/WK1/report.docx
+++ b/WK1/report.docx
@@ -43,7 +43,13 @@
         <w:rPr>
           <w:rFonts w:ascii="Times New Roman" w:hAnsi="Times New Roman" w:cs="Times New Roman"/>
         </w:rPr>
-        <w:t>Week 0 Lab Report</w:t>
+        <w:t xml:space="preserve">Week 1 Lab </w:t>
+      </w:r>
+      <w:r>
+        <w:rPr>
+          <w:rFonts w:ascii="Times New Roman" w:hAnsi="Times New Roman" w:cs="Times New Roman"/>
+        </w:rPr>
+        <w:t>Report</w:t>
       </w:r>
     </w:p>
     <w:p>
@@ -71,76 +77,38 @@
         <w:rPr>
           <w:rFonts w:ascii="Times New Roman" w:hAnsi="Times New Roman" w:cs="Times New Roman"/>
         </w:rPr>
-        <w:t xml:space="preserve">For the </w:t>
-      </w:r>
-      <w:proofErr w:type="gramStart"/>
-      <w:r>
-        <w:rPr>
-          <w:rFonts w:ascii="Times New Roman" w:hAnsi="Times New Roman" w:cs="Times New Roman"/>
-        </w:rPr>
-        <w:t>open ended</w:t>
-      </w:r>
-      <w:proofErr w:type="gramEnd"/>
-      <w:r>
-        <w:rPr>
-          <w:rFonts w:ascii="Times New Roman" w:hAnsi="Times New Roman" w:cs="Times New Roman"/>
-        </w:rPr>
-        <w:t xml:space="preserve"> project, I </w:t>
-      </w:r>
-      <w:r>
-        <w:rPr>
-          <w:rFonts w:ascii="Times New Roman" w:hAnsi="Times New Roman" w:cs="Times New Roman"/>
-        </w:rPr>
-        <w:t xml:space="preserve">wrote a program that detects circular shapes through the webcam using a Hough Circle transform. The process </w:t>
-      </w:r>
-      <w:r>
-        <w:rPr>
-          <w:rFonts w:ascii="Times New Roman" w:hAnsi="Times New Roman" w:cs="Times New Roman"/>
-        </w:rPr>
-        <w:t xml:space="preserve">was </w:t>
-      </w:r>
-      <w:proofErr w:type="gramStart"/>
-      <w:r>
-        <w:rPr>
-          <w:rFonts w:ascii="Times New Roman" w:hAnsi="Times New Roman" w:cs="Times New Roman"/>
-        </w:rPr>
-        <w:t>fairly straightforward</w:t>
-      </w:r>
-      <w:proofErr w:type="gramEnd"/>
-      <w:r>
-        <w:rPr>
-          <w:rFonts w:ascii="Times New Roman" w:hAnsi="Times New Roman" w:cs="Times New Roman"/>
-        </w:rPr>
-        <w:t xml:space="preserve">, as I modified the code from the getting started guide to use the function for taking photos rather than videos, and then using OpenCV’s </w:t>
+        <w:t xml:space="preserve">For this week, we worked on setting up a Raspberry Pi for wired and wireless connection, running it in headless mode. I primarily used WinSCP and PuTTY for data transfer and SSH communication respectively. Surprisingly, I had no issues with the </w:t>
       </w:r>
       <w:proofErr w:type="spellStart"/>
       <w:r>
         <w:rPr>
           <w:rFonts w:ascii="Times New Roman" w:hAnsi="Times New Roman" w:cs="Times New Roman"/>
         </w:rPr>
-        <w:t>HoughCircles</w:t>
+        <w:t>wpa_supplicant.conf</w:t>
       </w:r>
       <w:proofErr w:type="spellEnd"/>
       <w:r>
         <w:rPr>
           <w:rFonts w:ascii="Times New Roman" w:hAnsi="Times New Roman" w:cs="Times New Roman"/>
         </w:rPr>
-        <w:t xml:space="preserve"> function with the appropriate parameters to detect basic circles in an image. The detection sensitivity seemed to be a bit excessive, since when it was presented with a picture of a person, the program seemed out spaz out and outline every remotely circular object. However, when presented with </w:t>
-      </w:r>
-      <w:proofErr w:type="gramStart"/>
-      <w:r>
-        <w:rPr>
-          <w:rFonts w:ascii="Times New Roman" w:hAnsi="Times New Roman" w:cs="Times New Roman"/>
-        </w:rPr>
-        <w:t>fairly simple</w:t>
-      </w:r>
-      <w:proofErr w:type="gramEnd"/>
-      <w:r>
-        <w:rPr>
-          <w:rFonts w:ascii="Times New Roman" w:hAnsi="Times New Roman" w:cs="Times New Roman"/>
-        </w:rPr>
-        <w:t xml:space="preserve"> drawings of circles close up and nothing else, the program worked just as intended. </w:t>
-      </w:r>
+        <w:t xml:space="preserve"> file(s) and I was able to connect to my </w:t>
+      </w:r>
+      <w:proofErr w:type="spellStart"/>
+      <w:r>
+        <w:rPr>
+          <w:rFonts w:ascii="Times New Roman" w:hAnsi="Times New Roman" w:cs="Times New Roman"/>
+        </w:rPr>
+        <w:t>WiFi</w:t>
+      </w:r>
+      <w:proofErr w:type="spellEnd"/>
+      <w:r>
+        <w:rPr>
+          <w:rFonts w:ascii="Times New Roman" w:hAnsi="Times New Roman" w:cs="Times New Roman"/>
+        </w:rPr>
+        <w:t xml:space="preserve"> network at home with relative ease. However, I started having trouble running last weeks circle detection python script from my Raspberry Pi, which I tried to do because it already was built to take a picture from a webcam and save it. Instead of figuring out while it didn’t work, I thought it was easier to just write up a simple capture script instead. Trying to take a picture from the Raspberry Pi outputted an error message saying the image was corrupted, but when opened on my computer instead of the Pi, the image turned out just fine. Overall, I did not run into many other issues with this project and I was able to complete it rather smoothly. </w:t>
+      </w:r>
+      <w:bookmarkStart w:id="0" w:name="_GoBack"/>
+      <w:bookmarkEnd w:id="0"/>
     </w:p>
     <w:p>
       <w:pPr>
@@ -149,69 +117,6 @@
           <w:rFonts w:ascii="Times New Roman" w:hAnsi="Times New Roman" w:cs="Times New Roman"/>
         </w:rPr>
       </w:pPr>
-      <w:r>
-        <w:rPr>
-          <w:rFonts w:ascii="Times New Roman" w:hAnsi="Times New Roman" w:cs="Times New Roman"/>
-        </w:rPr>
-        <w:tab/>
-        <w:t xml:space="preserve">The results of the </w:t>
-      </w:r>
-      <w:r>
-        <w:rPr>
-          <w:rFonts w:ascii="Times New Roman" w:hAnsi="Times New Roman" w:cs="Times New Roman"/>
-        </w:rPr>
-        <w:t>program are presented below:</w:t>
-      </w:r>
-    </w:p>
-    <w:p>
-      <w:pPr>
-        <w:spacing w:after="0"/>
-        <w:rPr>
-          <w:rFonts w:ascii="Times New Roman" w:hAnsi="Times New Roman" w:cs="Times New Roman"/>
-        </w:rPr>
-      </w:pPr>
-      <w:r>
-        <w:rPr>
-          <w:rFonts w:ascii="Times New Roman" w:hAnsi="Times New Roman" w:cs="Times New Roman"/>
-        </w:rPr>
-        <w:drawing>
-          <wp:inline distT="0" distB="0" distL="0" distR="0" wp14:anchorId="61774CE2" wp14:editId="780BD801">
-            <wp:extent cx="4241260" cy="2752741"/>
-            <wp:effectExtent l="0" t="0" r="6985" b="0"/>
-            <wp:docPr id="1" name="Picture 1"/>
-            <wp:cNvGraphicFramePr>
-              <a:graphicFrameLocks xmlns:a="http://schemas.openxmlformats.org/drawingml/2006/main" noChangeAspect="1"/>
-            </wp:cNvGraphicFramePr>
-            <a:graphic xmlns:a="http://schemas.openxmlformats.org/drawingml/2006/main">
-              <a:graphicData uri="http://schemas.openxmlformats.org/drawingml/2006/picture">
-                <pic:pic xmlns:pic="http://schemas.openxmlformats.org/drawingml/2006/picture">
-                  <pic:nvPicPr>
-                    <pic:cNvPr id="1" name=""/>
-                    <pic:cNvPicPr/>
-                  </pic:nvPicPr>
-                  <pic:blipFill>
-                    <a:blip r:embed="rId4"/>
-                    <a:stretch>
-                      <a:fillRect/>
-                    </a:stretch>
-                  </pic:blipFill>
-                  <pic:spPr>
-                    <a:xfrm>
-                      <a:off x="0" y="0"/>
-                      <a:ext cx="4246031" cy="2755838"/>
-                    </a:xfrm>
-                    <a:prstGeom prst="rect">
-                      <a:avLst/>
-                    </a:prstGeom>
-                  </pic:spPr>
-                </pic:pic>
-              </a:graphicData>
-            </a:graphic>
-          </wp:inline>
-        </w:drawing>
-      </w:r>
-      <w:bookmarkStart w:id="0" w:name="_GoBack"/>
-      <w:bookmarkEnd w:id="0"/>
     </w:p>
     <w:sectPr>
       <w:pgSz w:w="12240" w:h="15840"/>
